--- a/labs/lab06/report/report.docx
+++ b/labs/lab06/report/report.docx
@@ -234,7 +234,7 @@
       </w:r>
     </w:p>
     <w:bookmarkEnd w:id="22"/>
-    <w:bookmarkStart w:id="37" w:name="выполнение-лабораторной-работы"/>
+    <w:bookmarkStart w:id="59" w:name="выполнение-лабораторной-работы"/>
     <w:p>
       <w:pPr>
         <w:pStyle w:val="Heading1"/>
@@ -1028,7 +1028,7 @@
               <w:jc w:val="center"/>
             </w:pPr>
             <w:r>
-              <w:t xml:space="preserve">Рис. 13: Название</w:t>
+              <w:t xml:space="preserve">Рис. 13: завершение заданий</w:t>
             </w:r>
           </w:p>
         </w:tc>
@@ -1039,7 +1039,7 @@
         <w:pStyle w:val="ImageCaption"/>
       </w:pPr>
       <w:r>
-        <w:t xml:space="preserve">Рис. 13: Название</w:t>
+        <w:t xml:space="preserve">Рис. 13: завершение заданий</w:t>
       </w:r>
     </w:p>
     <w:bookmarkEnd w:id="35"/>
@@ -1048,7 +1048,489 @@
         <w:pStyle w:val="BodyText"/>
       </w:pPr>
       <w:r>
-        <w:t xml:space="preserve">(рис.</w:t>
+        <w:t xml:space="preserve">Потом я начал вторую часть лабораторной работы.</w:t>
+      </w:r>
+    </w:p>
+    <w:p>
+      <w:pPr>
+        <w:pStyle w:val="BodyText"/>
+      </w:pPr>
+      <w:r>
+        <w:t xml:space="preserve">Сначала в терминале под пользователя root я запускал 3 задания в фоновом режиме (рис. 14).</w:t>
+      </w:r>
+    </w:p>
+    <w:p>
+      <w:pPr>
+        <w:pStyle w:val="SourceCode"/>
+      </w:pPr>
+      <w:r>
+        <w:rPr>
+          <w:rStyle w:val="VerbatimChar"/>
+        </w:rPr>
+        <w:t xml:space="preserve">    dd if=/dev/zero of=/dev/null &amp;</w:t>
+      </w:r>
+      <w:r>
+        <w:br/>
+      </w:r>
+      <w:r>
+        <w:rPr>
+          <w:rStyle w:val="VerbatimChar"/>
+        </w:rPr>
+        <w:t xml:space="preserve">    dd if=/dev/zero of=/dev/null &amp;</w:t>
+      </w:r>
+      <w:r>
+        <w:br/>
+      </w:r>
+      <w:r>
+        <w:rPr>
+          <w:rStyle w:val="VerbatimChar"/>
+        </w:rPr>
+        <w:t xml:space="preserve">    dd if=/dev/zero of=/dev/null &amp;</w:t>
+      </w:r>
+    </w:p>
+    <w:bookmarkStart w:id="36" w:name="fig:014"/>
+    <w:tbl>
+      <w:tblPr>
+        <w:tblStyle w:val="FigureTable"/>
+        <w:tblW w:type="auto" w:w="0"/>
+        <w:jc w:val="center"/>
+        <w:tblLook w:firstRow="0" w:lastRow="0" w:firstColumn="0" w:lastColumn="0"/>
+      </w:tblPr>
+      <w:tblGrid>
+        <w:gridCol w:w="7920"/>
+      </w:tblGrid>
+      <w:tr>
+        <w:tc>
+          <w:tcPr/>
+          <w:p>
+            <w:pPr>
+              <w:pStyle w:val="Compact"/>
+              <w:jc w:val="center"/>
+            </w:pPr>
+            <w:r>
+              <w:t xml:space="preserve">Рис. 14: выполнение заданий</w:t>
+            </w:r>
+          </w:p>
+        </w:tc>
+      </w:tr>
+    </w:tbl>
+    <w:p>
+      <w:pPr>
+        <w:pStyle w:val="ImageCaption"/>
+      </w:pPr>
+      <w:r>
+        <w:t xml:space="preserve">Рис. 14: выполнение заданий</w:t>
+      </w:r>
+    </w:p>
+    <w:bookmarkEnd w:id="36"/>
+    <w:p>
+      <w:pPr>
+        <w:pStyle w:val="BodyText"/>
+      </w:pPr>
+      <w:r>
+        <w:t xml:space="preserve">Они выполняют задания в фоновом режиме.</w:t>
+      </w:r>
+    </w:p>
+    <w:p>
+      <w:pPr>
+        <w:pStyle w:val="BodyText"/>
+      </w:pPr>
+      <w:r>
+        <w:t xml:space="preserve">Потом я ввел команду ps (рис. 15).</w:t>
+      </w:r>
+    </w:p>
+    <w:p>
+      <w:pPr>
+        <w:pStyle w:val="SourceCode"/>
+      </w:pPr>
+      <w:r>
+        <w:rPr>
+          <w:rStyle w:val="VerbatimChar"/>
+        </w:rPr>
+        <w:t xml:space="preserve">    ps aux | grep dd</w:t>
+      </w:r>
+    </w:p>
+    <w:bookmarkStart w:id="37" w:name="fig:015"/>
+    <w:tbl>
+      <w:tblPr>
+        <w:tblStyle w:val="FigureTable"/>
+        <w:tblW w:type="auto" w:w="0"/>
+        <w:jc w:val="center"/>
+        <w:tblLook w:firstRow="0" w:lastRow="0" w:firstColumn="0" w:lastColumn="0"/>
+      </w:tblPr>
+      <w:tblGrid>
+        <w:gridCol w:w="7920"/>
+      </w:tblGrid>
+      <w:tr>
+        <w:tc>
+          <w:tcPr/>
+          <w:p>
+            <w:pPr>
+              <w:pStyle w:val="Compact"/>
+              <w:jc w:val="center"/>
+            </w:pPr>
+            <w:r>
+              <w:t xml:space="preserve">Рис. 15: список заданий</w:t>
+            </w:r>
+          </w:p>
+        </w:tc>
+      </w:tr>
+    </w:tbl>
+    <w:p>
+      <w:pPr>
+        <w:pStyle w:val="ImageCaption"/>
+      </w:pPr>
+      <w:r>
+        <w:t xml:space="preserve">Рис. 15: список заданий</w:t>
+      </w:r>
+    </w:p>
+    <w:bookmarkEnd w:id="37"/>
+    <w:p>
+      <w:pPr>
+        <w:pStyle w:val="BodyText"/>
+      </w:pPr>
+      <w:r>
+        <w:t xml:space="preserve">Эта команда показывает все строки, в которых есть буквы dd</w:t>
+      </w:r>
+    </w:p>
+    <w:p>
+      <w:pPr>
+        <w:pStyle w:val="BodyText"/>
+      </w:pPr>
+      <w:r>
+        <w:t xml:space="preserve">Дальше я выполил команду renice чтобы изменять приоритет процесса указывая его PID (рис. 16).</w:t>
+      </w:r>
+    </w:p>
+    <w:p>
+      <w:pPr>
+        <w:pStyle w:val="SourceCode"/>
+      </w:pPr>
+      <w:r>
+        <w:rPr>
+          <w:rStyle w:val="VerbatimChar"/>
+        </w:rPr>
+        <w:t xml:space="preserve">    renice -n 5 &lt;PID&gt;</w:t>
+      </w:r>
+    </w:p>
+    <w:bookmarkStart w:id="38" w:name="fig:016"/>
+    <w:tbl>
+      <w:tblPr>
+        <w:tblStyle w:val="FigureTable"/>
+        <w:tblW w:type="auto" w:w="0"/>
+        <w:jc w:val="center"/>
+        <w:tblLook w:firstRow="0" w:lastRow="0" w:firstColumn="0" w:lastColumn="0"/>
+      </w:tblPr>
+      <w:tblGrid>
+        <w:gridCol w:w="7920"/>
+      </w:tblGrid>
+      <w:tr>
+        <w:tc>
+          <w:tcPr/>
+          <w:p>
+            <w:pPr>
+              <w:pStyle w:val="Compact"/>
+              <w:jc w:val="center"/>
+            </w:pPr>
+            <w:r>
+              <w:t xml:space="preserve">Рис. 16: изменеие приоритета</w:t>
+            </w:r>
+          </w:p>
+        </w:tc>
+      </w:tr>
+    </w:tbl>
+    <w:p>
+      <w:pPr>
+        <w:pStyle w:val="ImageCaption"/>
+      </w:pPr>
+      <w:r>
+        <w:t xml:space="preserve">Рис. 16: изменеие приоритета</w:t>
+      </w:r>
+    </w:p>
+    <w:bookmarkEnd w:id="38"/>
+    <w:p>
+      <w:pPr>
+        <w:pStyle w:val="BodyText"/>
+      </w:pPr>
+      <w:r>
+        <w:t xml:space="preserve">Потом я выполнил другую команду (ps) чтобы смотреть иерархию процессов (рис. 17).</w:t>
+      </w:r>
+    </w:p>
+    <w:p>
+      <w:pPr>
+        <w:pStyle w:val="SourceCode"/>
+      </w:pPr>
+      <w:r>
+        <w:rPr>
+          <w:rStyle w:val="VerbatimChar"/>
+        </w:rPr>
+        <w:t xml:space="preserve">    ps fax | grep -B5 dd</w:t>
+      </w:r>
+    </w:p>
+    <w:bookmarkStart w:id="39" w:name="fig:017"/>
+    <w:tbl>
+      <w:tblPr>
+        <w:tblStyle w:val="FigureTable"/>
+        <w:tblW w:type="auto" w:w="0"/>
+        <w:jc w:val="center"/>
+        <w:tblLook w:firstRow="0" w:lastRow="0" w:firstColumn="0" w:lastColumn="0"/>
+      </w:tblPr>
+      <w:tblGrid>
+        <w:gridCol w:w="7920"/>
+      </w:tblGrid>
+      <w:tr>
+        <w:tc>
+          <w:tcPr/>
+          <w:p>
+            <w:pPr>
+              <w:pStyle w:val="Compact"/>
+              <w:jc w:val="center"/>
+            </w:pPr>
+            <w:r>
+              <w:t xml:space="preserve">Рис. 17: команда ps</w:t>
+            </w:r>
+          </w:p>
+        </w:tc>
+      </w:tr>
+    </w:tbl>
+    <w:p>
+      <w:pPr>
+        <w:pStyle w:val="ImageCaption"/>
+      </w:pPr>
+      <w:r>
+        <w:t xml:space="preserve">Рис. 17: команда ps</w:t>
+      </w:r>
+    </w:p>
+    <w:bookmarkEnd w:id="39"/>
+    <w:p>
+      <w:pPr>
+        <w:pStyle w:val="BodyText"/>
+      </w:pPr>
+      <w:r>
+        <w:t xml:space="preserve">Дальше я использовал команду kill чтобы завершить задание (рис. 18).</w:t>
+      </w:r>
+    </w:p>
+    <w:p>
+      <w:pPr>
+        <w:pStyle w:val="SourceCode"/>
+      </w:pPr>
+      <w:r>
+        <w:rPr>
+          <w:rStyle w:val="VerbatimChar"/>
+        </w:rPr>
+        <w:t xml:space="preserve">    kill -9 &lt;PID&gt;</w:t>
+      </w:r>
+    </w:p>
+    <w:bookmarkStart w:id="40" w:name="fig:018"/>
+    <w:tbl>
+      <w:tblPr>
+        <w:tblStyle w:val="FigureTable"/>
+        <w:tblW w:type="auto" w:w="0"/>
+        <w:jc w:val="center"/>
+        <w:tblLook w:firstRow="0" w:lastRow="0" w:firstColumn="0" w:lastColumn="0"/>
+      </w:tblPr>
+      <w:tblGrid>
+        <w:gridCol w:w="7920"/>
+      </w:tblGrid>
+      <w:tr>
+        <w:tc>
+          <w:tcPr/>
+          <w:p>
+            <w:pPr>
+              <w:pStyle w:val="Compact"/>
+              <w:jc w:val="center"/>
+            </w:pPr>
+            <w:r>
+              <w:t xml:space="preserve">Рис. 18: команад kill</w:t>
+            </w:r>
+          </w:p>
+        </w:tc>
+      </w:tr>
+    </w:tbl>
+    <w:p>
+      <w:pPr>
+        <w:pStyle w:val="ImageCaption"/>
+      </w:pPr>
+      <w:r>
+        <w:t xml:space="preserve">Рис. 18: команад kill</w:t>
+      </w:r>
+    </w:p>
+    <w:bookmarkEnd w:id="40"/>
+    <w:p>
+      <w:pPr>
+        <w:pStyle w:val="BodyText"/>
+      </w:pPr>
+      <w:r>
+        <w:t xml:space="preserve">Потом я начал выполнить задание 1</w:t>
+      </w:r>
+    </w:p>
+    <w:p>
+      <w:pPr>
+        <w:pStyle w:val="BodyText"/>
+      </w:pPr>
+      <w:r>
+        <w:t xml:space="preserve">Сначала я выполнил 3 раза ту же команду (рис. 19).</w:t>
+      </w:r>
+    </w:p>
+    <w:p>
+      <w:pPr>
+        <w:pStyle w:val="SourceCode"/>
+      </w:pPr>
+      <w:r>
+        <w:rPr>
+          <w:rStyle w:val="VerbatimChar"/>
+        </w:rPr>
+        <w:t xml:space="preserve">    dd if=/dev/zer of=/dev/null</w:t>
+      </w:r>
+    </w:p>
+    <w:bookmarkStart w:id="41" w:name="fig:019"/>
+    <w:tbl>
+      <w:tblPr>
+        <w:tblStyle w:val="FigureTable"/>
+        <w:tblW w:type="auto" w:w="0"/>
+        <w:jc w:val="center"/>
+        <w:tblLook w:firstRow="0" w:lastRow="0" w:firstColumn="0" w:lastColumn="0"/>
+      </w:tblPr>
+      <w:tblGrid>
+        <w:gridCol w:w="7920"/>
+      </w:tblGrid>
+      <w:tr>
+        <w:tc>
+          <w:tcPr/>
+          <w:p>
+            <w:pPr>
+              <w:pStyle w:val="Compact"/>
+              <w:jc w:val="center"/>
+            </w:pPr>
+            <w:r>
+              <w:t xml:space="preserve">Рис. 19: выполнение команд</w:t>
+            </w:r>
+          </w:p>
+        </w:tc>
+      </w:tr>
+    </w:tbl>
+    <w:p>
+      <w:pPr>
+        <w:pStyle w:val="ImageCaption"/>
+      </w:pPr>
+      <w:r>
+        <w:t xml:space="preserve">Рис. 19: выполнение команд</w:t>
+      </w:r>
+    </w:p>
+    <w:bookmarkEnd w:id="41"/>
+    <w:p>
+      <w:pPr>
+        <w:pStyle w:val="BodyText"/>
+      </w:pPr>
+      <w:r>
+        <w:t xml:space="preserve">Потом я изменил приоритет одного задания на 5 (рис. 20).</w:t>
+      </w:r>
+    </w:p>
+    <w:p>
+      <w:pPr>
+        <w:pStyle w:val="SourceCode"/>
+      </w:pPr>
+      <w:r>
+        <w:rPr>
+          <w:rStyle w:val="VerbatimChar"/>
+        </w:rPr>
+        <w:t xml:space="preserve">    renice -n 5 &lt;PID&gt;</w:t>
+      </w:r>
+    </w:p>
+    <w:bookmarkStart w:id="42" w:name="fig:020"/>
+    <w:tbl>
+      <w:tblPr>
+        <w:tblStyle w:val="FigureTable"/>
+        <w:tblW w:type="auto" w:w="0"/>
+        <w:jc w:val="center"/>
+        <w:tblLook w:firstRow="0" w:lastRow="0" w:firstColumn="0" w:lastColumn="0"/>
+      </w:tblPr>
+      <w:tblGrid>
+        <w:gridCol w:w="7920"/>
+      </w:tblGrid>
+      <w:tr>
+        <w:tc>
+          <w:tcPr/>
+          <w:p>
+            <w:pPr>
+              <w:pStyle w:val="Compact"/>
+              <w:jc w:val="center"/>
+            </w:pPr>
+            <w:r>
+              <w:t xml:space="preserve">Рис. 20: изменение приоритета</w:t>
+            </w:r>
+          </w:p>
+        </w:tc>
+      </w:tr>
+    </w:tbl>
+    <w:p>
+      <w:pPr>
+        <w:pStyle w:val="ImageCaption"/>
+      </w:pPr>
+      <w:r>
+        <w:t xml:space="preserve">Рис. 20: изменение приоритета</w:t>
+      </w:r>
+    </w:p>
+    <w:bookmarkEnd w:id="42"/>
+    <w:p>
+      <w:pPr>
+        <w:pStyle w:val="BodyText"/>
+      </w:pPr>
+      <w:r>
+        <w:t xml:space="preserve">Потом я еще раз изменил приоритет того же задания (рис. 21).</w:t>
+      </w:r>
+    </w:p>
+    <w:p>
+      <w:pPr>
+        <w:pStyle w:val="SourceCode"/>
+      </w:pPr>
+      <w:r>
+        <w:rPr>
+          <w:rStyle w:val="VerbatimChar"/>
+        </w:rPr>
+        <w:t xml:space="preserve">    renice -n 15 &lt;PID&gt;</w:t>
+      </w:r>
+    </w:p>
+    <w:bookmarkStart w:id="43" w:name="fig:021"/>
+    <w:tbl>
+      <w:tblPr>
+        <w:tblStyle w:val="FigureTable"/>
+        <w:tblW w:type="auto" w:w="0"/>
+        <w:jc w:val="center"/>
+        <w:tblLook w:firstRow="0" w:lastRow="0" w:firstColumn="0" w:lastColumn="0"/>
+      </w:tblPr>
+      <w:tblGrid>
+        <w:gridCol w:w="7920"/>
+      </w:tblGrid>
+      <w:tr>
+        <w:tc>
+          <w:tcPr/>
+          <w:p>
+            <w:pPr>
+              <w:pStyle w:val="Compact"/>
+              <w:jc w:val="center"/>
+            </w:pPr>
+            <w:r>
+              <w:t xml:space="preserve">Рис. 21: изменение приоритета</w:t>
+            </w:r>
+          </w:p>
+        </w:tc>
+      </w:tr>
+    </w:tbl>
+    <w:p>
+      <w:pPr>
+        <w:pStyle w:val="ImageCaption"/>
+      </w:pPr>
+      <w:r>
+        <w:t xml:space="preserve">Рис. 21: изменение приоритета</w:t>
+      </w:r>
+    </w:p>
+    <w:bookmarkEnd w:id="43"/>
+    <w:p>
+      <w:pPr>
+        <w:pStyle w:val="BodyText"/>
+      </w:pPr>
+      <w:r>
+        <w:t xml:space="preserve">Потом я завершил все процессы (рис.</w:t>
       </w:r>
       <w:r>
         <w:t xml:space="preserve"> </w:t>
@@ -1058,22 +1540,962 @@
           <w:b/>
           <w:bCs/>
         </w:rPr>
-        <w:t xml:space="preserve">¿fig:01?</w:t>
+        <w:t xml:space="preserve">¿fig:022?</w:t>
       </w:r>
       <w:r>
         <w:t xml:space="preserve">).</w:t>
       </w:r>
+    </w:p>
+    <w:p>
+      <w:pPr>
+        <w:pStyle w:val="SourceCode"/>
+      </w:pPr>
+      <w:r>
+        <w:rPr>
+          <w:rStyle w:val="VerbatimChar"/>
+        </w:rPr>
+        <w:t xml:space="preserve">    fg 1</w:t>
+      </w:r>
+      <w:r>
+        <w:br/>
+      </w:r>
+      <w:r>
+        <w:rPr>
+          <w:rStyle w:val="VerbatimChar"/>
+        </w:rPr>
+        <w:t xml:space="preserve">    ctrl + c</w:t>
+      </w:r>
+      <w:r>
+        <w:br/>
+      </w:r>
+      <w:r>
+        <w:rPr>
+          <w:rStyle w:val="VerbatimChar"/>
+        </w:rPr>
+        <w:t xml:space="preserve">    fg 2</w:t>
+      </w:r>
+      <w:r>
+        <w:br/>
+      </w:r>
+      <w:r>
+        <w:rPr>
+          <w:rStyle w:val="VerbatimChar"/>
+        </w:rPr>
+        <w:t xml:space="preserve">    ctrl + c</w:t>
+      </w:r>
+      <w:r>
+        <w:br/>
+      </w:r>
+      <w:r>
+        <w:rPr>
+          <w:rStyle w:val="VerbatimChar"/>
+        </w:rPr>
+        <w:t xml:space="preserve">    fg3</w:t>
+      </w:r>
+      <w:r>
+        <w:br/>
+      </w:r>
+      <w:r>
+        <w:rPr>
+          <w:rStyle w:val="VerbatimChar"/>
+        </w:rPr>
+        <w:t xml:space="preserve">    ctrl + c</w:t>
+      </w:r>
+    </w:p>
+    <w:p>
+      <w:pPr>
+        <w:pStyle w:val="FirstParagraph"/>
+      </w:pPr>
+      <w:r>
+        <w:t xml:space="preserve">Затем я начал вторей задание.</w:t>
+      </w:r>
+    </w:p>
+    <w:p>
+      <w:pPr>
+        <w:pStyle w:val="BodyText"/>
+      </w:pPr>
+      <w:r>
+        <w:t xml:space="preserve">Сначала я запустил программу yes в фоновом режиме с подавлением потока вывода (рис. 22).</w:t>
+      </w:r>
+    </w:p>
+    <w:p>
+      <w:pPr>
+        <w:pStyle w:val="SourceCode"/>
+      </w:pPr>
+      <w:r>
+        <w:rPr>
+          <w:rStyle w:val="VerbatimChar"/>
+        </w:rPr>
+        <w:t xml:space="preserve">    nohup yes &amp;</w:t>
+      </w:r>
+    </w:p>
+    <w:bookmarkStart w:id="44" w:name="fig:023"/>
+    <w:tbl>
+      <w:tblPr>
+        <w:tblStyle w:val="FigureTable"/>
+        <w:tblW w:type="auto" w:w="0"/>
+        <w:jc w:val="center"/>
+        <w:tblLook w:firstRow="0" w:lastRow="0" w:firstColumn="0" w:lastColumn="0"/>
+      </w:tblPr>
+      <w:tblGrid>
+        <w:gridCol w:w="7920"/>
+      </w:tblGrid>
+      <w:tr>
+        <w:tc>
+          <w:tcPr/>
+          <w:p>
+            <w:pPr>
+              <w:pStyle w:val="Compact"/>
+              <w:jc w:val="center"/>
+            </w:pPr>
+            <w:r>
+              <w:t xml:space="preserve">Рис. 22: программа yes</w:t>
+            </w:r>
+          </w:p>
+        </w:tc>
+      </w:tr>
+    </w:tbl>
+    <w:p>
+      <w:pPr>
+        <w:pStyle w:val="ImageCaption"/>
+      </w:pPr>
+      <w:r>
+        <w:t xml:space="preserve">Рис. 22: программа yes</w:t>
+      </w:r>
+    </w:p>
+    <w:bookmarkEnd w:id="44"/>
+    <w:p>
+      <w:pPr>
+        <w:pStyle w:val="BodyText"/>
+      </w:pPr>
+      <w:r>
+        <w:t xml:space="preserve">Потом я выполнил ту же программу но на переднем плане, потом еще раз выполнил ту же программу с одиноковыми параметрами и завершил его (рис. 23).</w:t>
+      </w:r>
+    </w:p>
+    <w:p>
+      <w:pPr>
+        <w:pStyle w:val="SourceCode"/>
+      </w:pPr>
+      <w:r>
+        <w:rPr>
+          <w:rStyle w:val="VerbatimChar"/>
+        </w:rPr>
+        <w:t xml:space="preserve">    nohup yes</w:t>
+      </w:r>
+    </w:p>
+    <w:bookmarkStart w:id="45" w:name="fig:024"/>
+    <w:tbl>
+      <w:tblPr>
+        <w:tblStyle w:val="FigureTable"/>
+        <w:tblW w:type="auto" w:w="0"/>
+        <w:jc w:val="center"/>
+        <w:tblLook w:firstRow="0" w:lastRow="0" w:firstColumn="0" w:lastColumn="0"/>
+      </w:tblPr>
+      <w:tblGrid>
+        <w:gridCol w:w="7920"/>
+      </w:tblGrid>
+      <w:tr>
+        <w:tc>
+          <w:tcPr/>
+          <w:p>
+            <w:pPr>
+              <w:pStyle w:val="Compact"/>
+              <w:jc w:val="center"/>
+            </w:pPr>
+            <w:r>
+              <w:t xml:space="preserve">Рис. 23: программп yes</w:t>
+            </w:r>
+          </w:p>
+        </w:tc>
+      </w:tr>
+    </w:tbl>
+    <w:p>
+      <w:pPr>
+        <w:pStyle w:val="ImageCaption"/>
+      </w:pPr>
+      <w:r>
+        <w:t xml:space="preserve">Рис. 23: программп yes</w:t>
+      </w:r>
+    </w:p>
+    <w:bookmarkEnd w:id="45"/>
+    <w:p>
+      <w:pPr>
+        <w:pStyle w:val="BodyText"/>
+      </w:pPr>
+      <w:r>
+        <w:t xml:space="preserve">Потом я еще раз выполнил то же команду но без подавления потока вывода (рис. 24).</w:t>
+      </w:r>
+    </w:p>
+    <w:p>
+      <w:pPr>
+        <w:pStyle w:val="SourceCode"/>
+      </w:pPr>
+      <w:r>
+        <w:rPr>
+          <w:rStyle w:val="VerbatimChar"/>
+        </w:rPr>
+        <w:t xml:space="preserve">    yes</w:t>
+      </w:r>
+    </w:p>
+    <w:bookmarkStart w:id="46" w:name="fig:025"/>
+    <w:tbl>
+      <w:tblPr>
+        <w:tblStyle w:val="FigureTable"/>
+        <w:tblW w:type="auto" w:w="0"/>
+        <w:jc w:val="center"/>
+        <w:tblLook w:firstRow="0" w:lastRow="0" w:firstColumn="0" w:lastColumn="0"/>
+      </w:tblPr>
+      <w:tblGrid>
+        <w:gridCol w:w="7920"/>
+      </w:tblGrid>
+      <w:tr>
+        <w:tc>
+          <w:tcPr/>
+          <w:p>
+            <w:pPr>
+              <w:pStyle w:val="Compact"/>
+              <w:jc w:val="center"/>
+            </w:pPr>
+            <w:r>
+              <w:t xml:space="preserve">Рис. 24: программа yes</w:t>
+            </w:r>
+          </w:p>
+        </w:tc>
+      </w:tr>
+    </w:tbl>
+    <w:p>
+      <w:pPr>
+        <w:pStyle w:val="ImageCaption"/>
+      </w:pPr>
+      <w:r>
+        <w:t xml:space="preserve">Рис. 24: программа yes</w:t>
+      </w:r>
+    </w:p>
+    <w:bookmarkEnd w:id="46"/>
+    <w:p>
+      <w:pPr>
+        <w:pStyle w:val="BodyText"/>
+      </w:pPr>
+      <w:r>
+        <w:t xml:space="preserve">Потом я остановил процесс и заново выполнил команду yes и завершил его (рис. 25).</w:t>
+      </w:r>
+    </w:p>
+    <w:p>
+      <w:pPr>
+        <w:pStyle w:val="SourceCode"/>
+      </w:pPr>
+      <w:r>
+        <w:rPr>
+          <w:rStyle w:val="VerbatimChar"/>
+        </w:rPr>
+        <w:t xml:space="preserve">    Ctrl + z</w:t>
+      </w:r>
+      <w:r>
+        <w:br/>
+      </w:r>
+      <w:r>
+        <w:rPr>
+          <w:rStyle w:val="VerbatimChar"/>
+        </w:rPr>
+        <w:t xml:space="preserve">    yes</w:t>
+      </w:r>
+      <w:r>
+        <w:br/>
+      </w:r>
+      <w:r>
+        <w:rPr>
+          <w:rStyle w:val="VerbatimChar"/>
+        </w:rPr>
+        <w:t xml:space="preserve">    Ctrl + c</w:t>
+      </w:r>
+      <w:r>
+        <w:br/>
+      </w:r>
+      <w:r>
+        <w:rPr>
+          <w:rStyle w:val="VerbatimChar"/>
+        </w:rPr>
+        <w:t xml:space="preserve">    </w:t>
+      </w:r>
+    </w:p>
+    <w:bookmarkStart w:id="47" w:name="fig:026"/>
+    <w:tbl>
+      <w:tblPr>
+        <w:tblStyle w:val="FigureTable"/>
+        <w:tblW w:type="auto" w:w="0"/>
+        <w:jc w:val="center"/>
+        <w:tblLook w:firstRow="0" w:lastRow="0" w:firstColumn="0" w:lastColumn="0"/>
+      </w:tblPr>
+      <w:tblGrid>
+        <w:gridCol w:w="7920"/>
+      </w:tblGrid>
+      <w:tr>
+        <w:tc>
+          <w:tcPr/>
+          <w:p>
+            <w:pPr>
+              <w:pStyle w:val="Compact"/>
+              <w:jc w:val="center"/>
+            </w:pPr>
+            <w:r>
+              <w:t xml:space="preserve">Рис. 25: программа yes</w:t>
+            </w:r>
+          </w:p>
+        </w:tc>
+      </w:tr>
+    </w:tbl>
+    <w:p>
+      <w:pPr>
+        <w:pStyle w:val="ImageCaption"/>
+      </w:pPr>
+      <w:r>
+        <w:t xml:space="preserve">Рис. 25: программа yes</w:t>
+      </w:r>
+    </w:p>
+    <w:bookmarkEnd w:id="47"/>
+    <w:p>
+      <w:pPr>
+        <w:pStyle w:val="BodyText"/>
+      </w:pPr>
+      <w:r>
+        <w:t xml:space="preserve">Дальше изпользовал команду jobs чтобы смотреть все выполняющийся процессы (рис. 26).</w:t>
+      </w:r>
+    </w:p>
+    <w:p>
+      <w:pPr>
+        <w:pStyle w:val="SourceCode"/>
+      </w:pPr>
+      <w:r>
+        <w:rPr>
+          <w:rStyle w:val="VerbatimChar"/>
+        </w:rPr>
+        <w:t xml:space="preserve">    jobs</w:t>
+      </w:r>
+      <w:r>
+        <w:br/>
+      </w:r>
+      <w:r>
+        <w:rPr>
+          <w:rStyle w:val="VerbatimChar"/>
+        </w:rPr>
+        <w:t xml:space="preserve">    </w:t>
+      </w:r>
+    </w:p>
+    <w:bookmarkStart w:id="48" w:name="fig:027"/>
+    <w:tbl>
+      <w:tblPr>
+        <w:tblStyle w:val="FigureTable"/>
+        <w:tblW w:type="auto" w:w="0"/>
+        <w:jc w:val="center"/>
+        <w:tblLook w:firstRow="0" w:lastRow="0" w:firstColumn="0" w:lastColumn="0"/>
+      </w:tblPr>
+      <w:tblGrid>
+        <w:gridCol w:w="7920"/>
+      </w:tblGrid>
+      <w:tr>
+        <w:tc>
+          <w:tcPr/>
+          <w:p>
+            <w:pPr>
+              <w:pStyle w:val="Compact"/>
+              <w:jc w:val="center"/>
+            </w:pPr>
+            <w:r>
+              <w:t xml:space="preserve">Рис. 26: jobs</w:t>
+            </w:r>
+          </w:p>
+        </w:tc>
+      </w:tr>
+    </w:tbl>
+    <w:p>
+      <w:pPr>
+        <w:pStyle w:val="ImageCaption"/>
+      </w:pPr>
+      <w:r>
+        <w:t xml:space="preserve">Рис. 26: jobs</w:t>
+      </w:r>
+    </w:p>
+    <w:bookmarkEnd w:id="48"/>
+    <w:p>
+      <w:pPr>
+        <w:pStyle w:val="BodyText"/>
+      </w:pPr>
+      <w:r>
+        <w:t xml:space="preserve">Потом я перевел один процесс с подавлением потока вывода в фоновом режиме на передний план (рис. 27).</w:t>
+      </w:r>
+    </w:p>
+    <w:p>
+      <w:pPr>
+        <w:pStyle w:val="SourceCode"/>
+      </w:pPr>
+      <w:r>
+        <w:rPr>
+          <w:rStyle w:val="VerbatimChar"/>
+        </w:rPr>
+        <w:t xml:space="preserve">    fg 1</w:t>
+      </w:r>
+      <w:r>
+        <w:br/>
+      </w:r>
+      <w:r>
+        <w:rPr>
+          <w:rStyle w:val="VerbatimChar"/>
+        </w:rPr>
+        <w:t xml:space="preserve">    Ctrl + c</w:t>
+      </w:r>
+      <w:r>
+        <w:br/>
+      </w:r>
+      <w:r>
+        <w:rPr>
+          <w:rStyle w:val="VerbatimChar"/>
+        </w:rPr>
+        <w:t xml:space="preserve">    </w:t>
+      </w:r>
+    </w:p>
+    <w:bookmarkStart w:id="49" w:name="fig:028"/>
+    <w:tbl>
+      <w:tblPr>
+        <w:tblStyle w:val="FigureTable"/>
+        <w:tblW w:type="auto" w:w="0"/>
+        <w:jc w:val="center"/>
+        <w:tblLook w:firstRow="0" w:lastRow="0" w:firstColumn="0" w:lastColumn="0"/>
+      </w:tblPr>
+      <w:tblGrid>
+        <w:gridCol w:w="7920"/>
+      </w:tblGrid>
+      <w:tr>
+        <w:tc>
+          <w:tcPr/>
+          <w:p>
+            <w:pPr>
+              <w:pStyle w:val="Compact"/>
+              <w:jc w:val="center"/>
+            </w:pPr>
+            <w:r>
+              <w:t xml:space="preserve">Рис. 27: fg</w:t>
+            </w:r>
+          </w:p>
+        </w:tc>
+      </w:tr>
+    </w:tbl>
+    <w:p>
+      <w:pPr>
+        <w:pStyle w:val="ImageCaption"/>
+      </w:pPr>
+      <w:r>
+        <w:t xml:space="preserve">Рис. 27: fg</w:t>
+      </w:r>
+    </w:p>
+    <w:bookmarkEnd w:id="49"/>
+    <w:p>
+      <w:pPr>
+        <w:pStyle w:val="BodyText"/>
+      </w:pPr>
+      <w:r>
+        <w:t xml:space="preserve">Потом я перевел другой процесс с подавлением потока вывода в фоновый режим (рис. 28).</w:t>
+      </w:r>
+    </w:p>
+    <w:p>
+      <w:pPr>
+        <w:pStyle w:val="SourceCode"/>
+      </w:pPr>
+      <w:r>
+        <w:rPr>
+          <w:rStyle w:val="VerbatimChar"/>
+        </w:rPr>
+        <w:t xml:space="preserve">    bg 2</w:t>
+      </w:r>
+    </w:p>
+    <w:bookmarkStart w:id="50" w:name="fig:029"/>
+    <w:tbl>
+      <w:tblPr>
+        <w:tblStyle w:val="FigureTable"/>
+        <w:tblW w:type="auto" w:w="0"/>
+        <w:jc w:val="center"/>
+        <w:tblLook w:firstRow="0" w:lastRow="0" w:firstColumn="0" w:lastColumn="0"/>
+      </w:tblPr>
+      <w:tblGrid>
+        <w:gridCol w:w="7920"/>
+      </w:tblGrid>
+      <w:tr>
+        <w:tc>
+          <w:tcPr/>
+          <w:p>
+            <w:pPr>
+              <w:pStyle w:val="Compact"/>
+              <w:jc w:val="center"/>
+            </w:pPr>
+            <w:r>
+              <w:t xml:space="preserve">Рис. 28: bg</w:t>
+            </w:r>
+          </w:p>
+        </w:tc>
+      </w:tr>
+    </w:tbl>
+    <w:p>
+      <w:pPr>
+        <w:pStyle w:val="ImageCaption"/>
+      </w:pPr>
+      <w:r>
+        <w:t xml:space="preserve">Рис. 28: bg</w:t>
+      </w:r>
+    </w:p>
+    <w:bookmarkEnd w:id="50"/>
+    <w:p>
+      <w:pPr>
+        <w:pStyle w:val="BodyText"/>
+      </w:pPr>
+      <w:r>
+        <w:t xml:space="preserve">Потом я проверил состояния заданий с помощью команды jobs (рис. 29).</w:t>
+      </w:r>
+    </w:p>
+    <w:p>
+      <w:pPr>
+        <w:pStyle w:val="SourceCode"/>
+      </w:pPr>
+      <w:r>
+        <w:rPr>
+          <w:rStyle w:val="VerbatimChar"/>
+        </w:rPr>
+        <w:t xml:space="preserve">    jobs</w:t>
+      </w:r>
+    </w:p>
+    <w:bookmarkStart w:id="51" w:name="fig:030"/>
+    <w:tbl>
+      <w:tblPr>
+        <w:tblStyle w:val="FigureTable"/>
+        <w:tblW w:type="auto" w:w="0"/>
+        <w:jc w:val="center"/>
+        <w:tblLook w:firstRow="0" w:lastRow="0" w:firstColumn="0" w:lastColumn="0"/>
+      </w:tblPr>
+      <w:tblGrid>
+        <w:gridCol w:w="7920"/>
+      </w:tblGrid>
+      <w:tr>
+        <w:tc>
+          <w:tcPr/>
+          <w:p>
+            <w:pPr>
+              <w:pStyle w:val="Compact"/>
+              <w:jc w:val="center"/>
+            </w:pPr>
+            <w:r>
+              <w:t xml:space="preserve">Рис. 29: jobs</w:t>
+            </w:r>
+          </w:p>
+        </w:tc>
+      </w:tr>
+    </w:tbl>
+    <w:p>
+      <w:pPr>
+        <w:pStyle w:val="ImageCaption"/>
+      </w:pPr>
+      <w:r>
+        <w:t xml:space="preserve">Рис. 29: jobs</w:t>
+      </w:r>
+    </w:p>
+    <w:bookmarkEnd w:id="51"/>
+    <w:p>
+      <w:pPr>
+        <w:pStyle w:val="BodyText"/>
+      </w:pPr>
+      <w:r>
+        <w:t xml:space="preserve">Потом я выполнил еще раз команду yes в фоновом режиме (рис. 30).</w:t>
+      </w:r>
+    </w:p>
+    <w:p>
+      <w:pPr>
+        <w:pStyle w:val="SourceCode"/>
+      </w:pPr>
+      <w:r>
+        <w:rPr>
+          <w:rStyle w:val="VerbatimChar"/>
+        </w:rPr>
+        <w:t xml:space="preserve">    nohup yes &amp;</w:t>
+      </w:r>
+    </w:p>
+    <w:bookmarkStart w:id="52" w:name="fig:031"/>
+    <w:tbl>
+      <w:tblPr>
+        <w:tblStyle w:val="FigureTable"/>
+        <w:tblW w:type="auto" w:w="0"/>
+        <w:jc w:val="center"/>
+        <w:tblLook w:firstRow="0" w:lastRow="0" w:firstColumn="0" w:lastColumn="0"/>
+      </w:tblPr>
+      <w:tblGrid>
+        <w:gridCol w:w="7920"/>
+      </w:tblGrid>
+      <w:tr>
+        <w:tc>
+          <w:tcPr/>
+          <w:p>
+            <w:pPr>
+              <w:pStyle w:val="Compact"/>
+              <w:jc w:val="center"/>
+            </w:pPr>
+            <w:r>
+              <w:t xml:space="preserve">Рис. 30: nohup yes &amp;</w:t>
+            </w:r>
+          </w:p>
+        </w:tc>
+      </w:tr>
+    </w:tbl>
+    <w:p>
+      <w:pPr>
+        <w:pStyle w:val="ImageCaption"/>
+      </w:pPr>
+      <w:r>
+        <w:t xml:space="preserve">Рис. 30: nohup yes &amp;</w:t>
+      </w:r>
+    </w:p>
+    <w:bookmarkEnd w:id="52"/>
+    <w:p>
+      <w:pPr>
+        <w:pStyle w:val="BodyText"/>
+      </w:pPr>
+      <w:r>
+        <w:t xml:space="preserve">Потом я закрыл терминал и открыл другой, в котором я выполнил команду top чтобы смотреть состояние процесса yes (рис. 31).</w:t>
+      </w:r>
+    </w:p>
+    <w:p>
+      <w:pPr>
+        <w:pStyle w:val="SourceCode"/>
+      </w:pPr>
+      <w:r>
+        <w:rPr>
+          <w:rStyle w:val="VerbatimChar"/>
+        </w:rPr>
+        <w:t xml:space="preserve">    tops</w:t>
+      </w:r>
+    </w:p>
+    <w:bookmarkStart w:id="53" w:name="fig:032"/>
+    <w:tbl>
+      <w:tblPr>
+        <w:tblStyle w:val="FigureTable"/>
+        <w:tblW w:type="auto" w:w="0"/>
+        <w:jc w:val="center"/>
+        <w:tblLook w:firstRow="0" w:lastRow="0" w:firstColumn="0" w:lastColumn="0"/>
+      </w:tblPr>
+      <w:tblGrid>
+        <w:gridCol w:w="7920"/>
+      </w:tblGrid>
+      <w:tr>
+        <w:tc>
+          <w:tcPr/>
+          <w:p>
+            <w:pPr>
+              <w:pStyle w:val="Compact"/>
+              <w:jc w:val="center"/>
+            </w:pPr>
+            <w:r>
+              <w:t xml:space="preserve">Рис. 31: tops</w:t>
+            </w:r>
+          </w:p>
+        </w:tc>
+      </w:tr>
+    </w:tbl>
+    <w:p>
+      <w:pPr>
+        <w:pStyle w:val="ImageCaption"/>
+      </w:pPr>
+      <w:r>
+        <w:t xml:space="preserve">Рис. 31: tops</w:t>
+      </w:r>
+    </w:p>
+    <w:bookmarkEnd w:id="53"/>
+    <w:p>
+      <w:pPr>
+        <w:pStyle w:val="BodyText"/>
+      </w:pPr>
+      <w:r>
+        <w:t xml:space="preserve">Дальше я запустил еще раз три прграммы yes в фоновом режиме с подвалением потока вывода (рис. 32).</w:t>
+      </w:r>
+    </w:p>
+    <w:p>
+      <w:pPr>
+        <w:pStyle w:val="SourceCode"/>
+      </w:pPr>
+      <w:r>
+        <w:rPr>
+          <w:rStyle w:val="VerbatimChar"/>
+        </w:rPr>
+        <w:t xml:space="preserve">    nohup yes &amp;</w:t>
+      </w:r>
+      <w:r>
+        <w:br/>
+      </w:r>
+      <w:r>
+        <w:rPr>
+          <w:rStyle w:val="VerbatimChar"/>
+        </w:rPr>
+        <w:t xml:space="preserve">    nohup yes &amp;</w:t>
+      </w:r>
+      <w:r>
+        <w:br/>
+      </w:r>
+      <w:r>
+        <w:rPr>
+          <w:rStyle w:val="VerbatimChar"/>
+        </w:rPr>
+        <w:t xml:space="preserve">    nohup yes &amp;</w:t>
+      </w:r>
+    </w:p>
+    <w:bookmarkStart w:id="54" w:name="fig:033"/>
+    <w:tbl>
+      <w:tblPr>
+        <w:tblStyle w:val="FigureTable"/>
+        <w:tblW w:type="auto" w:w="0"/>
+        <w:jc w:val="center"/>
+        <w:tblLook w:firstRow="0" w:lastRow="0" w:firstColumn="0" w:lastColumn="0"/>
+      </w:tblPr>
+      <w:tblGrid>
+        <w:gridCol w:w="7920"/>
+      </w:tblGrid>
+      <w:tr>
+        <w:tc>
+          <w:tcPr/>
+          <w:p>
+            <w:pPr>
+              <w:pStyle w:val="Compact"/>
+              <w:jc w:val="center"/>
+            </w:pPr>
+            <w:r>
+              <w:t xml:space="preserve">Рис. 32: yes</w:t>
+            </w:r>
+          </w:p>
+        </w:tc>
+      </w:tr>
+    </w:tbl>
+    <w:p>
+      <w:pPr>
+        <w:pStyle w:val="ImageCaption"/>
+      </w:pPr>
+      <w:r>
+        <w:t xml:space="preserve">Рис. 32: yes</w:t>
+      </w:r>
+    </w:p>
+    <w:bookmarkEnd w:id="54"/>
+    <w:p>
+      <w:pPr>
+        <w:pStyle w:val="BodyText"/>
+      </w:pPr>
+      <w:r>
+        <w:t xml:space="preserve">Потом я использовал команду kill чтобы убить процессы (рис. 33).</w:t>
+      </w:r>
+    </w:p>
+    <w:p>
+      <w:pPr>
+        <w:pStyle w:val="SourceCode"/>
+      </w:pPr>
+      <w:r>
+        <w:rPr>
+          <w:rStyle w:val="VerbatimChar"/>
+        </w:rPr>
+        <w:t xml:space="preserve">    kill </w:t>
+      </w:r>
+      <w:r>
+        <w:br/>
+      </w:r>
+      <w:r>
+        <w:rPr>
+          <w:rStyle w:val="VerbatimChar"/>
+        </w:rPr>
+        <w:t xml:space="preserve">    kill</w:t>
+      </w:r>
+    </w:p>
+    <w:bookmarkStart w:id="55" w:name="fig:034"/>
+    <w:tbl>
+      <w:tblPr>
+        <w:tblStyle w:val="FigureTable"/>
+        <w:tblW w:type="auto" w:w="0"/>
+        <w:jc w:val="center"/>
+        <w:tblLook w:firstRow="0" w:lastRow="0" w:firstColumn="0" w:lastColumn="0"/>
+      </w:tblPr>
+      <w:tblGrid>
+        <w:gridCol w:w="7920"/>
+      </w:tblGrid>
+      <w:tr>
+        <w:tc>
+          <w:tcPr/>
+          <w:p>
+            <w:pPr>
+              <w:pStyle w:val="Compact"/>
+              <w:jc w:val="center"/>
+            </w:pPr>
+            <w:r>
+              <w:t xml:space="preserve">Рис. 33: kill</w:t>
+            </w:r>
+          </w:p>
+        </w:tc>
+      </w:tr>
+    </w:tbl>
+    <w:p>
+      <w:pPr>
+        <w:pStyle w:val="ImageCaption"/>
+      </w:pPr>
+      <w:r>
+        <w:t xml:space="preserve">Рис. 33: kill</w:t>
+      </w:r>
+    </w:p>
+    <w:bookmarkEnd w:id="55"/>
+    <w:p>
+      <w:pPr>
+        <w:pStyle w:val="BodyText"/>
+      </w:pPr>
+      <w:r>
+        <w:t xml:space="preserve">Потом я еще раз запустил те же программы yes (рис. 34).</w:t>
+      </w:r>
+    </w:p>
+    <w:p>
+      <w:pPr>
+        <w:pStyle w:val="SourceCode"/>
+      </w:pPr>
+      <w:r>
+        <w:rPr>
+          <w:rStyle w:val="VerbatimChar"/>
+        </w:rPr>
+        <w:t xml:space="preserve">    nohup yes &amp;</w:t>
+      </w:r>
+      <w:r>
+        <w:br/>
+      </w:r>
+      <w:r>
+        <w:rPr>
+          <w:rStyle w:val="VerbatimChar"/>
+        </w:rPr>
+        <w:t xml:space="preserve">    nohup yes &amp;</w:t>
+      </w:r>
+      <w:r>
+        <w:br/>
+      </w:r>
+      <w:r>
+        <w:rPr>
+          <w:rStyle w:val="VerbatimChar"/>
+        </w:rPr>
+        <w:t xml:space="preserve">    nohup yes &amp;</w:t>
+      </w:r>
+    </w:p>
+    <w:bookmarkStart w:id="56" w:name="fig:035"/>
+    <w:tbl>
+      <w:tblPr>
+        <w:tblStyle w:val="FigureTable"/>
+        <w:tblW w:type="auto" w:w="0"/>
+        <w:jc w:val="center"/>
+        <w:tblLook w:firstRow="0" w:lastRow="0" w:firstColumn="0" w:lastColumn="0"/>
+      </w:tblPr>
+      <w:tblGrid>
+        <w:gridCol w:w="7920"/>
+      </w:tblGrid>
+      <w:tr>
+        <w:tc>
+          <w:tcPr/>
+          <w:p>
+            <w:pPr>
+              <w:pStyle w:val="Compact"/>
+              <w:jc w:val="center"/>
+            </w:pPr>
+            <w:r>
+              <w:t xml:space="preserve">Рис. 34: nohup yes &amp;</w:t>
+            </w:r>
+          </w:p>
+        </w:tc>
+      </w:tr>
+    </w:tbl>
+    <w:p>
+      <w:pPr>
+        <w:pStyle w:val="ImageCaption"/>
+      </w:pPr>
+      <w:r>
+        <w:t xml:space="preserve">Рис. 34: nohup yes &amp;</w:t>
+      </w:r>
+    </w:p>
+    <w:bookmarkEnd w:id="56"/>
+    <w:p>
+      <w:pPr>
+        <w:pStyle w:val="BodyText"/>
+      </w:pPr>
+      <w:r>
+        <w:t xml:space="preserve">Затем я убил все процессы используя команду killall (рис. 35).</w:t>
+      </w:r>
+    </w:p>
+    <w:p>
+      <w:pPr>
+        <w:pStyle w:val="SourceCode"/>
+      </w:pPr>
+      <w:r>
+        <w:rPr>
+          <w:rStyle w:val="VerbatimChar"/>
+        </w:rPr>
+        <w:t xml:space="preserve">    killall</w:t>
+      </w:r>
+    </w:p>
+    <w:bookmarkStart w:id="57" w:name="fig:036"/>
+    <w:tbl>
+      <w:tblPr>
+        <w:tblStyle w:val="FigureTable"/>
+        <w:tblW w:type="auto" w:w="0"/>
+        <w:jc w:val="center"/>
+        <w:tblLook w:firstRow="0" w:lastRow="0" w:firstColumn="0" w:lastColumn="0"/>
+      </w:tblPr>
+      <w:tblGrid>
+        <w:gridCol w:w="7920"/>
+      </w:tblGrid>
+      <w:tr>
+        <w:tc>
+          <w:tcPr/>
+          <w:p>
+            <w:pPr>
+              <w:pStyle w:val="Compact"/>
+              <w:jc w:val="center"/>
+            </w:pPr>
+            <w:r>
+              <w:t xml:space="preserve">Рис. 35: killall</w:t>
+            </w:r>
+          </w:p>
+        </w:tc>
+      </w:tr>
+    </w:tbl>
+    <w:p>
+      <w:pPr>
+        <w:pStyle w:val="ImageCaption"/>
+      </w:pPr>
+      <w:r>
+        <w:t xml:space="preserve">Рис. 35: killall</w:t>
+      </w:r>
+    </w:p>
+    <w:bookmarkEnd w:id="57"/>
+    <w:p>
+      <w:pPr>
+        <w:pStyle w:val="BodyText"/>
+      </w:pPr>
+      <w:r>
+        <w:t xml:space="preserve">(рис.</w:t>
+      </w:r>
       <w:r>
         <w:t xml:space="preserve"> </w:t>
       </w:r>
-      <w:bookmarkStart w:id="36" w:name="fig:01"/>
+      <w:r>
+        <w:rPr>
+          <w:b/>
+          <w:bCs/>
+        </w:rPr>
+        <w:t xml:space="preserve">¿fig:03?</w:t>
+      </w:r>
+      <w:r>
+        <w:t xml:space="preserve">).</w:t>
+      </w:r>
+      <w:r>
+        <w:t xml:space="preserve"> </w:t>
+      </w:r>
+      <w:bookmarkStart w:id="58" w:name="fig:03"/>
       <w:r>
         <w:t xml:space="preserve">Название</w:t>
       </w:r>
-      <w:bookmarkEnd w:id="36"/>
-    </w:p>
-    <w:bookmarkEnd w:id="37"/>
-    <w:bookmarkStart w:id="38" w:name="выводы"/>
+      <w:bookmarkEnd w:id="58"/>
+    </w:p>
+    <w:bookmarkEnd w:id="59"/>
+    <w:bookmarkStart w:id="60" w:name="выводы"/>
     <w:p>
       <w:pPr>
         <w:pStyle w:val="Heading1"/>
@@ -1099,8 +2521,8 @@
         <w:t xml:space="preserve">Здесь кратко описываются итоги проделанной работы.</w:t>
       </w:r>
     </w:p>
-    <w:bookmarkEnd w:id="38"/>
-    <w:bookmarkStart w:id="45" w:name="список-литературы"/>
+    <w:bookmarkEnd w:id="60"/>
+    <w:bookmarkStart w:id="67" w:name="список-литературы"/>
     <w:p>
       <w:pPr>
         <w:pStyle w:val="Heading1"/>
@@ -1109,8 +2531,8 @@
         <w:t xml:space="preserve">Список литературы</w:t>
       </w:r>
     </w:p>
-    <w:bookmarkStart w:id="44" w:name="refs"/>
-    <w:bookmarkStart w:id="39" w:name="ref-tanenbaum_book_modern-os_ru"/>
+    <w:bookmarkStart w:id="66" w:name="refs"/>
+    <w:bookmarkStart w:id="61" w:name="ref-tanenbaum_book_modern-os_ru"/>
     <w:p>
       <w:pPr>
         <w:pStyle w:val="Bibliography"/>
@@ -1128,8 +2550,8 @@
         <w:t xml:space="preserve">Таненбаум Э., Бос Х. Современные операционные системы. 4-е изд. СПб.: Питер, 2015. 1120 с.</w:t>
       </w:r>
     </w:p>
-    <w:bookmarkEnd w:id="39"/>
-    <w:bookmarkStart w:id="40" w:name="ref-robbins_book_bash_en"/>
+    <w:bookmarkEnd w:id="61"/>
+    <w:bookmarkStart w:id="62" w:name="ref-robbins_book_bash_en"/>
     <w:p>
       <w:pPr>
         <w:pStyle w:val="Bibliography"/>
@@ -1147,8 +2569,8 @@
         <w:t xml:space="preserve">Robbins A. Bash Pocket Reference. O’Reilly Media, 2016. 156 с.</w:t>
       </w:r>
     </w:p>
-    <w:bookmarkEnd w:id="40"/>
-    <w:bookmarkStart w:id="41" w:name="ref-zarrelli_book_mastering-bash_en"/>
+    <w:bookmarkEnd w:id="62"/>
+    <w:bookmarkStart w:id="63" w:name="ref-zarrelli_book_mastering-bash_en"/>
     <w:p>
       <w:pPr>
         <w:pStyle w:val="Bibliography"/>
@@ -1166,8 +2588,8 @@
         <w:t xml:space="preserve">Zarrelli G. Mastering Bash. Packt Publishing, 2017. 502 с.</w:t>
       </w:r>
     </w:p>
-    <w:bookmarkEnd w:id="41"/>
-    <w:bookmarkStart w:id="43" w:name="ref-newham_book_learning-bash_en"/>
+    <w:bookmarkEnd w:id="63"/>
+    <w:bookmarkStart w:id="65" w:name="ref-newham_book_learning-bash_en"/>
     <w:p>
       <w:pPr>
         <w:pStyle w:val="Bibliography"/>
@@ -1187,7 +2609,7 @@
       <w:r>
         <w:t xml:space="preserve"> </w:t>
       </w:r>
-      <w:hyperlink r:id="rId42">
+      <w:hyperlink r:id="rId64">
         <w:r>
           <w:rPr>
             <w:rStyle w:val="Hyperlink"/>
@@ -1199,9 +2621,9 @@
         <w:t xml:space="preserve">. O’Reilly Media, 2005. 354 с.</w:t>
       </w:r>
     </w:p>
-    <w:bookmarkEnd w:id="43"/>
-    <w:bookmarkEnd w:id="44"/>
-    <w:bookmarkEnd w:id="45"/>
+    <w:bookmarkEnd w:id="65"/>
+    <w:bookmarkEnd w:id="66"/>
+    <w:bookmarkEnd w:id="67"/>
     <w:sectPr/>
   </w:body>
 </w:document>
